--- a/Nathan_Temple-CV.docx
+++ b/Nathan_Temple-CV.docx
@@ -1,6 +1,6 @@
 
 <file path=word/document.xml><?xml version="1.0" encoding="utf-8"?>
-<w:document xmlns:wpc="http://schemas.microsoft.com/office/word/2010/wordprocessingCanvas" xmlns:cx="http://schemas.microsoft.com/office/drawing/2014/chartex" xmlns:cx1="http://schemas.microsoft.com/office/drawing/2015/9/8/chartex" xmlns:cx2="http://schemas.microsoft.com/office/drawing/2015/10/21/chartex" xmlns:cx3="http://schemas.microsoft.com/office/drawing/2016/5/9/chartex" xmlns:cx4="http://schemas.microsoft.com/office/drawing/2016/5/10/chartex" xmlns:cx5="http://schemas.microsoft.com/office/drawing/2016/5/11/chartex" xmlns:cx6="http://schemas.microsoft.com/office/drawing/2016/5/12/chartex" xmlns:cx7="http://schemas.microsoft.com/office/drawing/2016/5/13/chartex" xmlns:cx8="http://schemas.microsoft.com/office/drawing/2016/5/14/chartex" xmlns:mc="http://schemas.openxmlformats.org/markup-compatibility/2006" xmlns:aink="http://schemas.microsoft.com/office/drawing/2016/ink" xmlns:am3d="http://schemas.microsoft.com/office/drawing/2017/model3d" xmlns:o="urn:schemas-microsoft-com:office:office" xmlns:r="http://schemas.openxmlformats.org/officeDocument/2006/relationships" xmlns:m="http://schemas.openxmlformats.org/officeDocument/2006/math" xmlns:v="urn:schemas-microsoft-com:vml" xmlns:wp14="http://schemas.microsoft.com/office/word/2010/wordprocessingDrawing" xmlns:wp="http://schemas.openxmlformats.org/drawingml/2006/wordprocessingDrawing" xmlns:w10="urn:schemas-microsoft-com:office:word" xmlns:w="http://schemas.openxmlformats.org/wordprocessingml/2006/main" xmlns:w14="http://schemas.microsoft.com/office/word/2010/wordml" xmlns:w15="http://schemas.microsoft.com/office/word/2012/wordml" xmlns:w16cex="http://schemas.microsoft.com/office/word/2018/wordml/cex" xmlns:w16cid="http://schemas.microsoft.com/office/word/2016/wordml/cid" xmlns:w16="http://schemas.microsoft.com/office/word/2018/wordml" xmlns:w16sdtdh="http://schemas.microsoft.com/office/word/2020/wordml/sdtdatahash" xmlns:w16se="http://schemas.microsoft.com/office/word/2015/wordml/symex" xmlns:wpg="http://schemas.microsoft.com/office/word/2010/wordprocessingGroup" xmlns:wpi="http://schemas.microsoft.com/office/word/2010/wordprocessingInk" xmlns:wne="http://schemas.microsoft.com/office/word/2006/wordml" xmlns:wps="http://schemas.microsoft.com/office/word/2010/wordprocessingShape" mc:Ignorable="w14 w15 w16se w16cid w16 w16cex w16sdtdh wp14">
+<w:document xmlns:wpc="http://schemas.microsoft.com/office/word/2010/wordprocessingCanvas" xmlns:cx="http://schemas.microsoft.com/office/drawing/2014/chartex" xmlns:cx1="http://schemas.microsoft.com/office/drawing/2015/9/8/chartex" xmlns:cx2="http://schemas.microsoft.com/office/drawing/2015/10/21/chartex" xmlns:cx3="http://schemas.microsoft.com/office/drawing/2016/5/9/chartex" xmlns:cx4="http://schemas.microsoft.com/office/drawing/2016/5/10/chartex" xmlns:cx5="http://schemas.microsoft.com/office/drawing/2016/5/11/chartex" xmlns:cx6="http://schemas.microsoft.com/office/drawing/2016/5/12/chartex" xmlns:cx7="http://schemas.microsoft.com/office/drawing/2016/5/13/chartex" xmlns:cx8="http://schemas.microsoft.com/office/drawing/2016/5/14/chartex" xmlns:mc="http://schemas.openxmlformats.org/markup-compatibility/2006" xmlns:aink="http://schemas.microsoft.com/office/drawing/2016/ink" xmlns:am3d="http://schemas.microsoft.com/office/drawing/2017/model3d" xmlns:o="urn:schemas-microsoft-com:office:office" xmlns:oel="http://schemas.microsoft.com/office/2019/extlst" xmlns:r="http://schemas.openxmlformats.org/officeDocument/2006/relationships" xmlns:m="http://schemas.openxmlformats.org/officeDocument/2006/math" xmlns:v="urn:schemas-microsoft-com:vml" xmlns:wp14="http://schemas.microsoft.com/office/word/2010/wordprocessingDrawing" xmlns:wp="http://schemas.openxmlformats.org/drawingml/2006/wordprocessingDrawing" xmlns:w10="urn:schemas-microsoft-com:office:word" xmlns:w="http://schemas.openxmlformats.org/wordprocessingml/2006/main" xmlns:w14="http://schemas.microsoft.com/office/word/2010/wordml" xmlns:w15="http://schemas.microsoft.com/office/word/2012/wordml" xmlns:w16cex="http://schemas.microsoft.com/office/word/2018/wordml/cex" xmlns:w16cid="http://schemas.microsoft.com/office/word/2016/wordml/cid" xmlns:w16="http://schemas.microsoft.com/office/word/2018/wordml" xmlns:w16sdtdh="http://schemas.microsoft.com/office/word/2020/wordml/sdtdatahash" xmlns:w16se="http://schemas.microsoft.com/office/word/2015/wordml/symex" xmlns:wpg="http://schemas.microsoft.com/office/word/2010/wordprocessingGroup" xmlns:wpi="http://schemas.microsoft.com/office/word/2010/wordprocessingInk" xmlns:wne="http://schemas.microsoft.com/office/word/2006/wordml" xmlns:wps="http://schemas.microsoft.com/office/word/2010/wordprocessingShape" mc:Ignorable="w14 w15 w16se w16cid w16 w16cex w16sdtdh wp14">
   <w:body>
     <w:p>
       <w:r>
@@ -60,36 +60,18 @@
         <w:t>University of Texas at Austin</w:t>
       </w:r>
     </w:p>
-    <w:p/>
-    <w:p>
-      <w:r>
-        <w:rPr>
-          <w:i/>
-          <w:iCs/>
-        </w:rPr>
-        <w:t>Master of Science in Mathematics</w:t>
-      </w:r>
-      <w:r>
-        <w:t xml:space="preserve">, 3.9 </w:t>
-      </w:r>
-      <w:r>
-        <w:t>GPA</w:t>
-      </w:r>
-      <w:r>
-        <w:t>, 1997-1999</w:t>
-      </w:r>
-    </w:p>
-    <w:p>
-      <w:r>
-        <w:t>Florida Atlantic University, Boca Raton, FL</w:t>
-      </w:r>
-    </w:p>
     <w:p>
       <w:pPr>
         <w:ind w:left="720"/>
       </w:pPr>
       <w:r>
-        <w:t>Thesis: Test Spaces, a combinatorial investigation of structures modeling the process of scientific inquiry.</w:t>
+        <w:t xml:space="preserve">Thesis (in progress): </w:t>
+      </w:r>
+      <w:r>
+        <w:t>Program Verification and Refactoring in Answer Set Programming</w:t>
+      </w:r>
+      <w:r>
+        <w:t>.</w:t>
       </w:r>
     </w:p>
     <w:p/>
@@ -99,16 +81,48 @@
           <w:i/>
           <w:iCs/>
         </w:rPr>
-        <w:t>Bachelor of Arts in Psychology</w:t>
-      </w:r>
-      <w:r>
-        <w:t xml:space="preserve">, </w:t>
-      </w:r>
+        <w:t>Master of Science in Mathematics</w:t>
+      </w:r>
+      <w:r>
+        <w:t xml:space="preserve">, 3.9 </w:t>
+      </w:r>
+      <w:r>
+        <w:t>GPA</w:t>
+      </w:r>
+      <w:r>
+        <w:t>, 1997-1999</w:t>
+      </w:r>
+    </w:p>
+    <w:p>
+      <w:r>
+        <w:t>Florida Atlantic University, Boca Raton, FL</w:t>
+      </w:r>
+    </w:p>
+    <w:p>
+      <w:pPr>
+        <w:ind w:left="720"/>
+      </w:pPr>
+      <w:r>
+        <w:t>Thesis: Test Spaces, a combinatorial investigation of structures modeling the process of scientific inquiry.</w:t>
+      </w:r>
+    </w:p>
+    <w:p/>
+    <w:p>
       <w:r>
         <w:rPr>
           <w:i/>
           <w:iCs/>
         </w:rPr>
+        <w:t>Bachelor of Arts in Psychology</w:t>
+      </w:r>
+      <w:r>
+        <w:t xml:space="preserve">, </w:t>
+      </w:r>
+      <w:r>
+        <w:rPr>
+          <w:i/>
+          <w:iCs/>
+        </w:rPr>
         <w:t>Minor in Computer Science</w:t>
       </w:r>
     </w:p>
@@ -220,6 +234,69 @@
     <w:p>
       <w:r>
         <w:t>Automated Logical Reasoning</w:t>
+      </w:r>
+    </w:p>
+    <w:p>
+      <w:r>
+        <w:t xml:space="preserve">Thesis </w:t>
+      </w:r>
+      <w:r>
+        <w:t>–</w:t>
+      </w:r>
+      <w:r>
+        <w:t xml:space="preserve"> </w:t>
+      </w:r>
+      <w:r>
+        <w:t>‘</w:t>
+      </w:r>
+      <w:r>
+        <w:t>Program Verification and Refactoring in Answer Set Programming</w:t>
+      </w:r>
+      <w:r>
+        <w:t>’</w:t>
+      </w:r>
+    </w:p>
+    <w:p/>
+    <w:p>
+      <w:pPr>
+        <w:rPr>
+          <w:b/>
+          <w:bCs/>
+        </w:rPr>
+      </w:pPr>
+      <w:r>
+        <w:rPr>
+          <w:b/>
+          <w:bCs/>
+        </w:rPr>
+        <w:t>Publications</w:t>
+      </w:r>
+    </w:p>
+    <w:p>
+      <w:pPr>
+        <w:rPr>
+          <w:b/>
+          <w:bCs/>
+        </w:rPr>
+      </w:pPr>
+    </w:p>
+    <w:p>
+      <w:r>
+        <w:t>Conference Paper - External Behavior of a Logic Program and Verification of Refactoring - International Conference on Logic Programming 2023</w:t>
+      </w:r>
+      <w:r>
+        <w:t xml:space="preserve"> (</w:t>
+      </w:r>
+      <w:hyperlink r:id="rId5" w:history="1">
+        <w:r>
+          <w:rPr>
+            <w:rStyle w:val="Hyperlink"/>
+          </w:rPr>
+          <w:t>https://arxiv.org/abs/2305.17485</w:t>
+        </w:r>
+      </w:hyperlink>
+      <w:r>
+        <w:t xml:space="preserve">) </w:t>
       </w:r>
     </w:p>
     <w:p/>

--- a/Nathan_Temple-CV.docx
+++ b/Nathan_Temple-CV.docx
@@ -54,8 +54,12 @@
       <w:r>
         <w:t xml:space="preserve"> GPA, 2019 – present</w:t>
       </w:r>
-    </w:p>
-    <w:p>
+      <w:r>
+        <w:t xml:space="preserve"> (anticipated Spring 2024)</w:t>
+      </w:r>
+      <w:r>
+        <w:t xml:space="preserve"> </w:t>
+      </w:r>
       <w:r>
         <w:t>University of Texas at Austin</w:t>
       </w:r>
@@ -162,7 +166,16 @@
         <w:t>Data Analytics</w:t>
       </w:r>
       <w:r>
-        <w:t xml:space="preserve"> in SAS/SQL.</w:t>
+        <w:t xml:space="preserve"> in </w:t>
+      </w:r>
+      <w:r>
+        <w:t>Python/</w:t>
+      </w:r>
+      <w:r>
+        <w:t>SAS/SQL</w:t>
+      </w:r>
+      <w:r>
+        <w:t>/Azure</w:t>
       </w:r>
     </w:p>
     <w:p/>
@@ -182,19 +195,28 @@
     <w:p/>
     <w:p>
       <w:r>
-        <w:t xml:space="preserve">SAS, SQL, Oracle, </w:t>
-      </w:r>
-      <w:r>
-        <w:t xml:space="preserve">Python, </w:t>
-      </w:r>
-      <w:r>
-        <w:t>Java, C</w:t>
+        <w:t>Python</w:t>
+      </w:r>
+      <w:r>
+        <w:t>, Java, C</w:t>
+      </w:r>
+      <w:r>
+        <w:t xml:space="preserve">, Oracle, </w:t>
+      </w:r>
+      <w:r>
+        <w:t>SAS, SQL</w:t>
       </w:r>
       <w:r>
         <w:t>,</w:t>
       </w:r>
       <w:r>
-        <w:t xml:space="preserve"> predictive analytics.</w:t>
+        <w:t xml:space="preserve"> </w:t>
+      </w:r>
+      <w:r>
+        <w:t>Pytorch</w:t>
+      </w:r>
+      <w:r>
+        <w:t>.</w:t>
       </w:r>
     </w:p>
     <w:p/>
@@ -238,6 +260,29 @@
     </w:p>
     <w:p>
       <w:r>
+        <w:t>Knowledge Representation and Reasoning</w:t>
+      </w:r>
+      <w:r>
+        <w:t xml:space="preserve"> (Arizona State University)</w:t>
+      </w:r>
+    </w:p>
+    <w:p>
+      <w:r>
+        <w:t>Natural Language Processing</w:t>
+      </w:r>
+    </w:p>
+    <w:p>
+      <w:r>
+        <w:t>Structure and Implementation of Modern Programming Languages</w:t>
+      </w:r>
+    </w:p>
+    <w:p>
+      <w:r>
+        <w:t>Planning, Search and Reasoning Under Uncertainty (planned Summer 2024)</w:t>
+      </w:r>
+    </w:p>
+    <w:p>
+      <w:r>
         <w:t xml:space="preserve">Thesis </w:t>
       </w:r>
       <w:r>
@@ -282,6 +327,7 @@
     </w:p>
     <w:p>
       <w:r>
+        <w:lastRenderedPageBreak/>
         <w:t>Conference Paper - External Behavior of a Logic Program and Verification of Refactoring - International Conference on Logic Programming 2023</w:t>
       </w:r>
       <w:r>
@@ -297,6 +343,28 @@
       </w:hyperlink>
       <w:r>
         <w:t xml:space="preserve">) </w:t>
+      </w:r>
+    </w:p>
+    <w:p>
+      <w:r>
+        <w:t>Journal Paper - Locally Tight Programs – Theory and Practice of Logic Programming (</w:t>
+      </w:r>
+      <w:hyperlink r:id="rId6" w:history="1">
+        <w:r>
+          <w:rPr>
+            <w:rStyle w:val="Hyperlink"/>
+          </w:rPr>
+          <w:t>https://arxiv.org/abs/2204.10789</w:t>
+        </w:r>
+      </w:hyperlink>
+      <w:r>
+        <w:t>)</w:t>
+      </w:r>
+      <w:r>
+        <w:t xml:space="preserve"> </w:t>
+      </w:r>
+      <w:r>
+        <w:t>December 2023</w:t>
       </w:r>
     </w:p>
     <w:p/>

--- a/Nathan_Temple-CV.docx
+++ b/Nathan_Temple-CV.docx
@@ -212,9 +212,11 @@
       <w:r>
         <w:t xml:space="preserve"> </w:t>
       </w:r>
+      <w:proofErr w:type="spellStart"/>
       <w:r>
         <w:t>Pytorch</w:t>
       </w:r>
+      <w:proofErr w:type="spellEnd"/>
       <w:r>
         <w:t>.</w:t>
       </w:r>
@@ -345,6 +347,7 @@
         <w:t xml:space="preserve">) </w:t>
       </w:r>
     </w:p>
+    <w:p/>
     <w:p>
       <w:r>
         <w:t>Journal Paper - Locally Tight Programs – Theory and Practice of Logic Programming (</w:t>
